--- a/ATJZ/MySQL.docx
+++ b/ATJZ/MySQL.docx
@@ -7503,7 +7503,6 @@
           <w:sz w:val="24"/>
         </w:rPr>
       </w:pPr>
-      <w:bookmarkStart w:id="21" w:name="_GoBack"/>
       <w:proofErr w:type="gramStart"/>
       <w:r>
         <w:rPr>
@@ -7543,8 +7542,7 @@
           <w:szCs w:val="22"/>
         </w:rPr>
       </w:pPr>
-      <w:bookmarkStart w:id="22" w:name="_Toc23849672"/>
-      <w:bookmarkEnd w:id="21"/>
+      <w:bookmarkStart w:id="21" w:name="_Toc23849672"/>
       <w:r>
         <w:rPr>
           <w:rFonts w:ascii="微软雅黑 Light" w:eastAsia="微软雅黑 Light" w:hAnsi="微软雅黑 Light" w:hint="eastAsia"/>
@@ -7555,7 +7553,7 @@
         </w:rPr>
         <w:t>数据查询语句（DQL）</w:t>
       </w:r>
-      <w:bookmarkEnd w:id="22"/>
+      <w:bookmarkEnd w:id="21"/>
     </w:p>
     <w:p>
       <w:pPr>
@@ -7596,7 +7594,7 @@
           <w:szCs w:val="22"/>
         </w:rPr>
       </w:pPr>
-      <w:bookmarkStart w:id="23" w:name="_Toc23849673"/>
+      <w:bookmarkStart w:id="22" w:name="_Toc23849673"/>
       <w:r>
         <w:rPr>
           <w:rFonts w:ascii="微软雅黑 Light" w:eastAsia="微软雅黑 Light" w:hAnsi="微软雅黑 Light" w:hint="eastAsia"/>
@@ -7606,7 +7604,7 @@
         </w:rPr>
         <w:t>数据控制语句（DCL）</w:t>
       </w:r>
-      <w:bookmarkEnd w:id="23"/>
+      <w:bookmarkEnd w:id="22"/>
     </w:p>
     <w:p>
       <w:pPr>
@@ -7654,7 +7652,7 @@
           <w:szCs w:val="22"/>
         </w:rPr>
       </w:pPr>
-      <w:bookmarkStart w:id="24" w:name="_Toc23849674"/>
+      <w:bookmarkStart w:id="23" w:name="_Toc23849674"/>
       <w:r>
         <w:rPr>
           <w:rFonts w:ascii="微软雅黑 Light" w:eastAsia="微软雅黑 Light" w:hAnsi="微软雅黑 Light" w:hint="eastAsia"/>
@@ -7664,81 +7662,72 @@
         </w:rPr>
         <w:t>数据事务语句（TPL）</w:t>
       </w:r>
+      <w:bookmarkEnd w:id="23"/>
+    </w:p>
+    <w:p>
+      <w:pPr>
+        <w:adjustRightInd w:val="0"/>
+        <w:snapToGrid w:val="0"/>
+        <w:jc w:val="left"/>
+        <w:rPr>
+          <w:rFonts w:ascii="微软雅黑 Light" w:eastAsia="微软雅黑 Light" w:hAnsi="微软雅黑 Light"/>
+          <w:sz w:val="24"/>
+        </w:rPr>
+      </w:pPr>
+      <w:proofErr w:type="gramStart"/>
+      <w:r>
+        <w:rPr>
+          <w:rFonts w:ascii="微软雅黑 Light" w:eastAsia="微软雅黑 Light" w:hAnsi="微软雅黑 Light" w:hint="eastAsia"/>
+          <w:sz w:val="24"/>
+        </w:rPr>
+        <w:t>commit</w:t>
+      </w:r>
+      <w:proofErr w:type="gramEnd"/>
+      <w:r>
+        <w:rPr>
+          <w:rFonts w:ascii="微软雅黑 Light" w:eastAsia="微软雅黑 Light" w:hAnsi="微软雅黑 Light" w:hint="eastAsia"/>
+          <w:sz w:val="24"/>
+        </w:rPr>
+        <w:t xml:space="preserve"> </w:t>
+      </w:r>
+      <w:proofErr w:type="spellStart"/>
+      <w:r>
+        <w:rPr>
+          <w:rFonts w:ascii="微软雅黑 Light" w:eastAsia="微软雅黑 Light" w:hAnsi="微软雅黑 Light" w:hint="eastAsia"/>
+          <w:sz w:val="24"/>
+        </w:rPr>
+        <w:t>collback</w:t>
+      </w:r>
+      <w:proofErr w:type="spellEnd"/>
+      <w:r>
+        <w:rPr>
+          <w:rFonts w:ascii="微软雅黑 Light" w:eastAsia="微软雅黑 Light" w:hAnsi="微软雅黑 Light" w:hint="eastAsia"/>
+          <w:sz w:val="24"/>
+        </w:rPr>
+        <w:t xml:space="preserve"> </w:t>
+      </w:r>
+      <w:proofErr w:type="spellStart"/>
+      <w:r>
+        <w:rPr>
+          <w:rFonts w:ascii="微软雅黑 Light" w:eastAsia="微软雅黑 Light" w:hAnsi="微软雅黑 Light" w:hint="eastAsia"/>
+          <w:sz w:val="24"/>
+        </w:rPr>
+        <w:t>savapoint</w:t>
+      </w:r>
+      <w:proofErr w:type="spellEnd"/>
+    </w:p>
+    <w:p>
+      <w:pPr>
+        <w:adjustRightInd w:val="0"/>
+        <w:snapToGrid w:val="0"/>
+        <w:jc w:val="left"/>
+        <w:rPr>
+          <w:rFonts w:ascii="微软雅黑 Light" w:eastAsia="微软雅黑 Light" w:hAnsi="微软雅黑 Light"/>
+          <w:sz w:val="24"/>
+        </w:rPr>
+      </w:pPr>
+      <w:bookmarkStart w:id="24" w:name="_GoBack"/>
       <w:bookmarkEnd w:id="24"/>
-    </w:p>
-    <w:p>
-      <w:pPr>
-        <w:adjustRightInd w:val="0"/>
-        <w:snapToGrid w:val="0"/>
-        <w:jc w:val="left"/>
-        <w:rPr>
-          <w:rFonts w:ascii="微软雅黑 Light" w:eastAsia="微软雅黑 Light" w:hAnsi="微软雅黑 Light"/>
-          <w:sz w:val="24"/>
-        </w:rPr>
-      </w:pPr>
-      <w:proofErr w:type="gramStart"/>
-      <w:r>
-        <w:rPr>
-          <w:rFonts w:ascii="微软雅黑 Light" w:eastAsia="微软雅黑 Light" w:hAnsi="微软雅黑 Light" w:hint="eastAsia"/>
-          <w:sz w:val="24"/>
-        </w:rPr>
-        <w:t>commit</w:t>
-      </w:r>
-      <w:proofErr w:type="gramEnd"/>
-      <w:r>
-        <w:rPr>
-          <w:rFonts w:ascii="微软雅黑 Light" w:eastAsia="微软雅黑 Light" w:hAnsi="微软雅黑 Light" w:hint="eastAsia"/>
-          <w:sz w:val="24"/>
-        </w:rPr>
-        <w:t xml:space="preserve"> </w:t>
-      </w:r>
-      <w:proofErr w:type="spellStart"/>
-      <w:r>
-        <w:rPr>
-          <w:rFonts w:ascii="微软雅黑 Light" w:eastAsia="微软雅黑 Light" w:hAnsi="微软雅黑 Light" w:hint="eastAsia"/>
-          <w:sz w:val="24"/>
-        </w:rPr>
-        <w:t>collback</w:t>
-      </w:r>
-      <w:proofErr w:type="spellEnd"/>
-      <w:r>
-        <w:rPr>
-          <w:rFonts w:ascii="微软雅黑 Light" w:eastAsia="微软雅黑 Light" w:hAnsi="微软雅黑 Light" w:hint="eastAsia"/>
-          <w:sz w:val="24"/>
-        </w:rPr>
-        <w:t xml:space="preserve"> </w:t>
-      </w:r>
-      <w:proofErr w:type="spellStart"/>
-      <w:r>
-        <w:rPr>
-          <w:rFonts w:ascii="微软雅黑 Light" w:eastAsia="微软雅黑 Light" w:hAnsi="微软雅黑 Light" w:hint="eastAsia"/>
-          <w:sz w:val="24"/>
-        </w:rPr>
-        <w:t>savapoint</w:t>
-      </w:r>
-      <w:proofErr w:type="spellEnd"/>
-    </w:p>
-    <w:p>
-      <w:pPr>
-        <w:adjustRightInd w:val="0"/>
-        <w:snapToGrid w:val="0"/>
-        <w:jc w:val="left"/>
-        <w:rPr>
-          <w:rFonts w:ascii="微软雅黑 Light" w:eastAsia="微软雅黑 Light" w:hAnsi="微软雅黑 Light"/>
-          <w:sz w:val="24"/>
-        </w:rPr>
-      </w:pPr>
-    </w:p>
-    <w:p>
-      <w:pPr>
-        <w:adjustRightInd w:val="0"/>
-        <w:snapToGrid w:val="0"/>
-        <w:jc w:val="left"/>
-        <w:rPr>
-          <w:rFonts w:ascii="微软雅黑 Light" w:eastAsia="微软雅黑 Light" w:hAnsi="微软雅黑 Light"/>
-          <w:sz w:val="24"/>
-        </w:rPr>
-      </w:pPr>
     </w:p>
     <w:p>
       <w:pPr>
@@ -8384,7 +8373,6 @@
           <w:sz w:val="16"/>
           <w:szCs w:val="16"/>
         </w:rPr>
-        <w:lastRenderedPageBreak/>
         <w:t>索引（Index）是帮助MySQL高效获取数据的数据结构，通俗来讲索引就好比书本的目录，加快数据库的查询速度。</w:t>
       </w:r>
     </w:p>
@@ -8406,6 +8394,7 @@
           <w:sz w:val="20"/>
           <w:szCs w:val="20"/>
         </w:rPr>
+        <w:lastRenderedPageBreak/>
         <w:t>（一）</w:t>
       </w:r>
       <w:r>
@@ -9761,27 +9750,27 @@
           <w:sz w:val="16"/>
           <w:szCs w:val="16"/>
         </w:rPr>
+        <w:t>MEMORY存储引擎的表可以选择使用BTREE索引或者HASH索引，两种不同类型的索引有其不同的使用范围</w:t>
+      </w:r>
+    </w:p>
+    <w:p>
+      <w:pPr>
+        <w:adjustRightInd w:val="0"/>
+        <w:snapToGrid w:val="0"/>
+        <w:ind w:firstLineChars="200" w:firstLine="320"/>
+        <w:rPr>
+          <w:rFonts w:ascii="微软雅黑 Light" w:eastAsia="微软雅黑 Light" w:hAnsi="微软雅黑 Light"/>
+          <w:sz w:val="16"/>
+          <w:szCs w:val="16"/>
+        </w:rPr>
+      </w:pPr>
+      <w:r>
+        <w:rPr>
+          <w:rFonts w:ascii="微软雅黑 Light" w:eastAsia="微软雅黑 Light" w:hAnsi="微软雅黑 Light" w:hint="eastAsia"/>
+          <w:sz w:val="16"/>
+          <w:szCs w:val="16"/>
+        </w:rPr>
         <w:lastRenderedPageBreak/>
-        <w:t>MEMORY存储引擎的表可以选择使用BTREE索引或者HASH索引，两种不同类型的索引有其不同的使用范围</w:t>
-      </w:r>
-    </w:p>
-    <w:p>
-      <w:pPr>
-        <w:adjustRightInd w:val="0"/>
-        <w:snapToGrid w:val="0"/>
-        <w:ind w:firstLineChars="200" w:firstLine="320"/>
-        <w:rPr>
-          <w:rFonts w:ascii="微软雅黑 Light" w:eastAsia="微软雅黑 Light" w:hAnsi="微软雅黑 Light"/>
-          <w:sz w:val="16"/>
-          <w:szCs w:val="16"/>
-        </w:rPr>
-      </w:pPr>
-      <w:r>
-        <w:rPr>
-          <w:rFonts w:ascii="微软雅黑 Light" w:eastAsia="微软雅黑 Light" w:hAnsi="微软雅黑 Light" w:hint="eastAsia"/>
-          <w:sz w:val="16"/>
-          <w:szCs w:val="16"/>
-        </w:rPr>
         <w:t xml:space="preserve">Hash索引优点： </w:t>
       </w:r>
     </w:p>
@@ -11941,7 +11930,7 @@
 </file>
 
 <file path=customXml/itemProps1.xml><?xml version="1.0" encoding="utf-8"?>
-<ds:datastoreItem xmlns:ds="http://schemas.openxmlformats.org/officeDocument/2006/customXml" ds:itemID="{BDA99D5C-C2C9-4D94-B9C9-C34893F2DAC7}">
+<ds:datastoreItem xmlns:ds="http://schemas.openxmlformats.org/officeDocument/2006/customXml" ds:itemID="{B85D051C-2E93-4C00-AB7C-0254AC588855}">
   <ds:schemaRefs>
     <ds:schemaRef ds:uri="http://schemas.openxmlformats.org/officeDocument/2006/bibliography"/>
   </ds:schemaRefs>
